--- a/doc/LOGBOOK/Jonathan_Oktaviano_Frizzy-LOGBOOK-6.docx
+++ b/doc/LOGBOOK/Jonathan_Oktaviano_Frizzy-LOGBOOK-6.docx
@@ -18,7 +18,24 @@
     </w:p>
     <w:p>
       <w:r>
-        <w:t>Semester Gasal 2022-2023</w:t>
+        <w:t xml:space="preserve">Semester </w:t>
+      </w:r>
+      <w:proofErr w:type="spellStart"/>
+      <w:r>
+        <w:t>Genap</w:t>
+      </w:r>
+      <w:proofErr w:type="spellEnd"/>
+      <w:r>
+        <w:t xml:space="preserve"> 202</w:t>
+      </w:r>
+      <w:r>
+        <w:t>3</w:t>
+      </w:r>
+      <w:r>
+        <w:t>-202</w:t>
+      </w:r>
+      <w:r>
+        <w:t>4</w:t>
       </w:r>
     </w:p>
     <w:p/>
@@ -176,7 +193,27 @@
                 <w:szCs w:val="20"/>
                 <w:lang w:eastAsia="en-ID"/>
               </w:rPr>
-              <w:t xml:space="preserve">, screenshoot, </w:t>
+              <w:t xml:space="preserve">, </w:t>
+            </w:r>
+            <w:proofErr w:type="spellStart"/>
+            <w:r>
+              <w:rPr>
+                <w:rFonts w:eastAsia="Times New Roman"/>
+                <w:sz w:val="16"/>
+                <w:szCs w:val="20"/>
+                <w:lang w:eastAsia="en-ID"/>
+              </w:rPr>
+              <w:t>screenshoot</w:t>
+            </w:r>
+            <w:proofErr w:type="spellEnd"/>
+            <w:r>
+              <w:rPr>
+                <w:rFonts w:eastAsia="Times New Roman"/>
+                <w:sz w:val="16"/>
+                <w:szCs w:val="20"/>
+                <w:lang w:eastAsia="en-ID"/>
+              </w:rPr>
+              <w:t xml:space="preserve">, </w:t>
             </w:r>
             <w:r>
               <w:rPr>
@@ -253,6 +290,7 @@
               </w:rPr>
               <w:t xml:space="preserve">Paraf </w:t>
             </w:r>
+            <w:proofErr w:type="spellStart"/>
             <w:r>
               <w:rPr>
                 <w:rFonts w:eastAsia="Times New Roman"/>
@@ -260,6 +298,7 @@
               </w:rPr>
               <w:t>Pembimbing</w:t>
             </w:r>
+            <w:proofErr w:type="spellEnd"/>
           </w:p>
         </w:tc>
       </w:tr>
@@ -373,6 +412,66 @@
                 <w:lang w:eastAsia="en-ID"/>
               </w:rPr>
             </w:pPr>
+            <w:r>
+              <w:rPr>
+                <w:rFonts w:cs="Arial"/>
+                <w:sz w:val="20"/>
+                <w:szCs w:val="20"/>
+                <w:lang w:eastAsia="en-ID"/>
+              </w:rPr>
+              <w:t xml:space="preserve">Metode </w:t>
+            </w:r>
+            <w:proofErr w:type="spellStart"/>
+            <w:r>
+              <w:rPr>
+                <w:rFonts w:cs="Arial"/>
+                <w:sz w:val="20"/>
+                <w:szCs w:val="20"/>
+                <w:lang w:eastAsia="en-ID"/>
+              </w:rPr>
+              <w:t>Numerik</w:t>
+            </w:r>
+            <w:proofErr w:type="spellEnd"/>
+            <w:r>
+              <w:rPr>
+                <w:rFonts w:cs="Arial"/>
+                <w:sz w:val="20"/>
+                <w:szCs w:val="20"/>
+                <w:lang w:eastAsia="en-ID"/>
+              </w:rPr>
+              <w:t xml:space="preserve">: </w:t>
+            </w:r>
+            <w:proofErr w:type="spellStart"/>
+            <w:r>
+              <w:rPr>
+                <w:rFonts w:cs="Arial"/>
+                <w:sz w:val="20"/>
+                <w:szCs w:val="20"/>
+                <w:lang w:eastAsia="en-ID"/>
+              </w:rPr>
+              <w:t>Interpolasi</w:t>
+            </w:r>
+            <w:proofErr w:type="spellEnd"/>
+            <w:r>
+              <w:rPr>
+                <w:rFonts w:cs="Arial"/>
+                <w:sz w:val="20"/>
+                <w:szCs w:val="20"/>
+                <w:lang w:eastAsia="en-ID"/>
+              </w:rPr>
+              <w:t xml:space="preserve"> dan </w:t>
+            </w:r>
+            <w:proofErr w:type="spellStart"/>
+            <w:r>
+              <w:rPr>
+                <w:rFonts w:cs="Arial"/>
+                <w:sz w:val="20"/>
+                <w:szCs w:val="20"/>
+                <w:lang w:eastAsia="en-ID"/>
+              </w:rPr>
+              <w:t>Ekstrapolasi</w:t>
+            </w:r>
+            <w:proofErr w:type="spellEnd"/>
           </w:p>
         </w:tc>
         <w:tc>
@@ -461,16 +560,7 @@
                 <w:szCs w:val="20"/>
                 <w:lang w:eastAsia="en-ID"/>
               </w:rPr>
-              <w:t>2</w:t>
-            </w:r>
-            <w:r>
-              <w:rPr>
-                <w:rFonts w:cs="Arial"/>
-                <w:sz w:val="20"/>
-                <w:szCs w:val="20"/>
-                <w:lang w:eastAsia="en-ID"/>
-              </w:rPr>
-              <w:t>/4/2024</w:t>
+              <w:t>2/4/2024</w:t>
             </w:r>
           </w:p>
           <w:p>
@@ -510,6 +600,135 @@
                 <w:lang w:eastAsia="en-ID"/>
               </w:rPr>
             </w:pPr>
+            <w:r>
+              <w:rPr>
+                <w:rFonts w:cs="Arial"/>
+                <w:sz w:val="20"/>
+                <w:szCs w:val="20"/>
+                <w:lang w:eastAsia="en-ID"/>
+              </w:rPr>
+              <w:t xml:space="preserve">SKP: </w:t>
+            </w:r>
+            <w:proofErr w:type="spellStart"/>
+            <w:r>
+              <w:rPr>
+                <w:rFonts w:cs="Arial"/>
+                <w:sz w:val="20"/>
+                <w:szCs w:val="20"/>
+                <w:lang w:eastAsia="en-ID"/>
+              </w:rPr>
+              <w:t>Analisis</w:t>
+            </w:r>
+            <w:proofErr w:type="spellEnd"/>
+            <w:r>
+              <w:rPr>
+                <w:rFonts w:cs="Arial"/>
+                <w:sz w:val="20"/>
+                <w:szCs w:val="20"/>
+                <w:lang w:eastAsia="en-ID"/>
+              </w:rPr>
+              <w:t xml:space="preserve"> </w:t>
+            </w:r>
+            <w:proofErr w:type="spellStart"/>
+            <w:r>
+              <w:rPr>
+                <w:rFonts w:cs="Arial"/>
+                <w:sz w:val="20"/>
+                <w:szCs w:val="20"/>
+                <w:lang w:eastAsia="en-ID"/>
+              </w:rPr>
+              <w:t>Frekuensi</w:t>
+            </w:r>
+            <w:proofErr w:type="spellEnd"/>
+            <w:r>
+              <w:rPr>
+                <w:rFonts w:cs="Arial"/>
+                <w:sz w:val="20"/>
+                <w:szCs w:val="20"/>
+                <w:lang w:eastAsia="en-ID"/>
+              </w:rPr>
+              <w:t xml:space="preserve">, </w:t>
+            </w:r>
+            <w:proofErr w:type="spellStart"/>
+            <w:r>
+              <w:rPr>
+                <w:rFonts w:cs="Arial"/>
+                <w:sz w:val="20"/>
+                <w:szCs w:val="20"/>
+                <w:lang w:eastAsia="en-ID"/>
+              </w:rPr>
+              <w:t>respon</w:t>
+            </w:r>
+            <w:proofErr w:type="spellEnd"/>
+            <w:r>
+              <w:rPr>
+                <w:rFonts w:cs="Arial"/>
+                <w:sz w:val="20"/>
+                <w:szCs w:val="20"/>
+                <w:lang w:eastAsia="en-ID"/>
+              </w:rPr>
+              <w:t xml:space="preserve"> steady state</w:t>
+            </w:r>
+          </w:p>
+          <w:p>
+            <w:pPr>
+              <w:ind w:left="308" w:hanging="308"/>
+              <w:rPr>
+                <w:rFonts w:cs="Arial"/>
+                <w:sz w:val="20"/>
+                <w:szCs w:val="20"/>
+                <w:lang w:eastAsia="en-ID"/>
+              </w:rPr>
+            </w:pPr>
+            <w:r>
+              <w:rPr>
+                <w:rFonts w:cs="Arial"/>
+                <w:sz w:val="20"/>
+                <w:szCs w:val="20"/>
+                <w:lang w:eastAsia="en-ID"/>
+              </w:rPr>
+              <w:t xml:space="preserve">DCS SCADA: </w:t>
+            </w:r>
+            <w:proofErr w:type="spellStart"/>
+            <w:r>
+              <w:rPr>
+                <w:rFonts w:cs="Arial"/>
+                <w:sz w:val="20"/>
+                <w:szCs w:val="20"/>
+                <w:lang w:eastAsia="en-ID"/>
+              </w:rPr>
+              <w:t>Protokol</w:t>
+            </w:r>
+            <w:proofErr w:type="spellEnd"/>
+            <w:r>
+              <w:rPr>
+                <w:rFonts w:cs="Arial"/>
+                <w:sz w:val="20"/>
+                <w:szCs w:val="20"/>
+                <w:lang w:eastAsia="en-ID"/>
+              </w:rPr>
+              <w:t xml:space="preserve"> </w:t>
+            </w:r>
+            <w:proofErr w:type="spellStart"/>
+            <w:r>
+              <w:rPr>
+                <w:rFonts w:cs="Arial"/>
+                <w:sz w:val="20"/>
+                <w:szCs w:val="20"/>
+                <w:lang w:eastAsia="en-ID"/>
+              </w:rPr>
+              <w:t>Komunikasi</w:t>
+            </w:r>
+            <w:proofErr w:type="spellEnd"/>
+            <w:r>
+              <w:rPr>
+                <w:rFonts w:cs="Arial"/>
+                <w:sz w:val="20"/>
+                <w:szCs w:val="20"/>
+                <w:lang w:eastAsia="en-ID"/>
+              </w:rPr>
+              <w:t xml:space="preserve"> DCS SCADA</w:t>
+            </w:r>
           </w:p>
         </w:tc>
         <w:tc>
@@ -598,16 +817,7 @@
                 <w:szCs w:val="20"/>
                 <w:lang w:eastAsia="en-ID"/>
               </w:rPr>
-              <w:t>3</w:t>
-            </w:r>
-            <w:r>
-              <w:rPr>
-                <w:rFonts w:cs="Arial"/>
-                <w:sz w:val="20"/>
-                <w:szCs w:val="20"/>
-                <w:lang w:eastAsia="en-ID"/>
-              </w:rPr>
-              <w:t>/4/2024</w:t>
+              <w:t>3/4/2024</w:t>
             </w:r>
           </w:p>
           <w:p>
@@ -639,8 +849,6 @@
           </w:tcPr>
           <w:p>
             <w:pPr>
-              <w:pStyle w:val="ListParagraph"/>
-              <w:ind w:left="308"/>
               <w:rPr>
                 <w:rFonts w:cs="Arial"/>
                 <w:sz w:val="20"/>
@@ -648,6 +856,126 @@
                 <w:lang w:eastAsia="en-ID"/>
               </w:rPr>
             </w:pPr>
+            <w:r>
+              <w:rPr>
+                <w:rFonts w:cs="Arial"/>
+                <w:sz w:val="20"/>
+                <w:szCs w:val="20"/>
+                <w:lang w:eastAsia="en-ID"/>
+              </w:rPr>
+              <w:t xml:space="preserve">PCD: Metode </w:t>
+            </w:r>
+            <w:proofErr w:type="spellStart"/>
+            <w:r>
+              <w:rPr>
+                <w:rFonts w:cs="Arial"/>
+                <w:sz w:val="20"/>
+                <w:szCs w:val="20"/>
+                <w:lang w:eastAsia="en-ID"/>
+              </w:rPr>
+              <w:t>segmentasi</w:t>
+            </w:r>
+            <w:proofErr w:type="spellEnd"/>
+            <w:r>
+              <w:rPr>
+                <w:rFonts w:cs="Arial"/>
+                <w:sz w:val="20"/>
+                <w:szCs w:val="20"/>
+                <w:lang w:eastAsia="en-ID"/>
+              </w:rPr>
+              <w:t xml:space="preserve"> </w:t>
+            </w:r>
+            <w:proofErr w:type="spellStart"/>
+            <w:r>
+              <w:rPr>
+                <w:rFonts w:cs="Arial"/>
+                <w:sz w:val="20"/>
+                <w:szCs w:val="20"/>
+                <w:lang w:eastAsia="en-ID"/>
+              </w:rPr>
+              <w:t>gambarm</w:t>
+            </w:r>
+            <w:proofErr w:type="spellEnd"/>
+            <w:r>
+              <w:rPr>
+                <w:rFonts w:cs="Arial"/>
+                <w:sz w:val="20"/>
+                <w:szCs w:val="20"/>
+                <w:lang w:eastAsia="en-ID"/>
+              </w:rPr>
+              <w:t xml:space="preserve"> </w:t>
+            </w:r>
+            <w:proofErr w:type="spellStart"/>
+            <w:r>
+              <w:rPr>
+                <w:rFonts w:cs="Arial"/>
+                <w:sz w:val="20"/>
+                <w:szCs w:val="20"/>
+                <w:lang w:eastAsia="en-ID"/>
+              </w:rPr>
+              <w:t>ekstraksi</w:t>
+            </w:r>
+            <w:proofErr w:type="spellEnd"/>
+            <w:r>
+              <w:rPr>
+                <w:rFonts w:cs="Arial"/>
+                <w:sz w:val="20"/>
+                <w:szCs w:val="20"/>
+                <w:lang w:eastAsia="en-ID"/>
+              </w:rPr>
+              <w:t xml:space="preserve"> </w:t>
+            </w:r>
+            <w:proofErr w:type="spellStart"/>
+            <w:r>
+              <w:rPr>
+                <w:rFonts w:cs="Arial"/>
+                <w:sz w:val="20"/>
+                <w:szCs w:val="20"/>
+                <w:lang w:eastAsia="en-ID"/>
+              </w:rPr>
+              <w:t>fitur</w:t>
+            </w:r>
+            <w:proofErr w:type="spellEnd"/>
+            <w:r>
+              <w:rPr>
+                <w:rFonts w:cs="Arial"/>
+                <w:sz w:val="20"/>
+                <w:szCs w:val="20"/>
+                <w:lang w:eastAsia="en-ID"/>
+              </w:rPr>
+              <w:t xml:space="preserve">, dan </w:t>
+            </w:r>
+            <w:proofErr w:type="spellStart"/>
+            <w:r>
+              <w:rPr>
+                <w:rFonts w:cs="Arial"/>
+                <w:sz w:val="20"/>
+                <w:szCs w:val="20"/>
+                <w:lang w:eastAsia="en-ID"/>
+              </w:rPr>
+              <w:t>analisis</w:t>
+            </w:r>
+            <w:proofErr w:type="spellEnd"/>
+            <w:r>
+              <w:rPr>
+                <w:rFonts w:cs="Arial"/>
+                <w:sz w:val="20"/>
+                <w:szCs w:val="20"/>
+                <w:lang w:eastAsia="en-ID"/>
+              </w:rPr>
+              <w:t xml:space="preserve"> </w:t>
+            </w:r>
+            <w:proofErr w:type="spellStart"/>
+            <w:r>
+              <w:rPr>
+                <w:rFonts w:cs="Arial"/>
+                <w:sz w:val="20"/>
+                <w:szCs w:val="20"/>
+                <w:lang w:eastAsia="en-ID"/>
+              </w:rPr>
+              <w:t>citra</w:t>
+            </w:r>
+            <w:proofErr w:type="spellEnd"/>
           </w:p>
         </w:tc>
         <w:tc>
@@ -736,16 +1064,7 @@
                 <w:szCs w:val="20"/>
                 <w:lang w:eastAsia="en-ID"/>
               </w:rPr>
-              <w:t>4</w:t>
-            </w:r>
-            <w:r>
-              <w:rPr>
-                <w:rFonts w:cs="Arial"/>
-                <w:sz w:val="20"/>
-                <w:szCs w:val="20"/>
-                <w:lang w:eastAsia="en-ID"/>
-              </w:rPr>
-              <w:t>/4/2024</w:t>
+              <w:t>4/4/2024</w:t>
             </w:r>
           </w:p>
           <w:p>
@@ -785,6 +1104,116 @@
                 <w:lang w:eastAsia="en-ID"/>
               </w:rPr>
             </w:pPr>
+            <w:proofErr w:type="spellStart"/>
+            <w:r>
+              <w:rPr>
+                <w:rFonts w:cs="Arial"/>
+                <w:color w:val="000000"/>
+                <w:sz w:val="20"/>
+                <w:szCs w:val="20"/>
+                <w:lang w:eastAsia="en-ID"/>
+              </w:rPr>
+              <w:t>Bengkel</w:t>
+            </w:r>
+            <w:proofErr w:type="spellEnd"/>
+            <w:r>
+              <w:rPr>
+                <w:rFonts w:cs="Arial"/>
+                <w:color w:val="000000"/>
+                <w:sz w:val="20"/>
+                <w:szCs w:val="20"/>
+                <w:lang w:eastAsia="en-ID"/>
+              </w:rPr>
+              <w:t xml:space="preserve"> </w:t>
+            </w:r>
+            <w:proofErr w:type="spellStart"/>
+            <w:r>
+              <w:rPr>
+                <w:rFonts w:cs="Arial"/>
+                <w:color w:val="000000"/>
+                <w:sz w:val="20"/>
+                <w:szCs w:val="20"/>
+                <w:lang w:eastAsia="en-ID"/>
+              </w:rPr>
+              <w:t>Otomasi</w:t>
+            </w:r>
+            <w:proofErr w:type="spellEnd"/>
+            <w:r>
+              <w:rPr>
+                <w:rFonts w:cs="Arial"/>
+                <w:color w:val="000000"/>
+                <w:sz w:val="20"/>
+                <w:szCs w:val="20"/>
+                <w:lang w:eastAsia="en-ID"/>
+              </w:rPr>
+              <w:t xml:space="preserve">: Bahasa </w:t>
+            </w:r>
+            <w:proofErr w:type="spellStart"/>
+            <w:r>
+              <w:rPr>
+                <w:rFonts w:cs="Arial"/>
+                <w:color w:val="000000"/>
+                <w:sz w:val="20"/>
+                <w:szCs w:val="20"/>
+                <w:lang w:eastAsia="en-ID"/>
+              </w:rPr>
+              <w:t>pemorgraman</w:t>
+            </w:r>
+            <w:proofErr w:type="spellEnd"/>
+            <w:r>
+              <w:rPr>
+                <w:rFonts w:cs="Arial"/>
+                <w:color w:val="000000"/>
+                <w:sz w:val="20"/>
+                <w:szCs w:val="20"/>
+                <w:lang w:eastAsia="en-ID"/>
+              </w:rPr>
+              <w:t xml:space="preserve"> PLC, </w:t>
+            </w:r>
+            <w:proofErr w:type="spellStart"/>
+            <w:r>
+              <w:rPr>
+                <w:rFonts w:cs="Arial"/>
+                <w:color w:val="000000"/>
+                <w:sz w:val="20"/>
+                <w:szCs w:val="20"/>
+                <w:lang w:eastAsia="en-ID"/>
+              </w:rPr>
+              <w:t>instruksi</w:t>
+            </w:r>
+            <w:proofErr w:type="spellEnd"/>
+            <w:r>
+              <w:rPr>
+                <w:rFonts w:cs="Arial"/>
+                <w:color w:val="000000"/>
+                <w:sz w:val="20"/>
+                <w:szCs w:val="20"/>
+                <w:lang w:eastAsia="en-ID"/>
+              </w:rPr>
+              <w:t xml:space="preserve"> </w:t>
+            </w:r>
+            <w:proofErr w:type="spellStart"/>
+            <w:r>
+              <w:rPr>
+                <w:rFonts w:cs="Arial"/>
+                <w:color w:val="000000"/>
+                <w:sz w:val="20"/>
+                <w:szCs w:val="20"/>
+                <w:lang w:eastAsia="en-ID"/>
+              </w:rPr>
+              <w:t>dasar</w:t>
+            </w:r>
+            <w:proofErr w:type="spellEnd"/>
+            <w:r>
+              <w:rPr>
+                <w:rFonts w:cs="Arial"/>
+                <w:color w:val="000000"/>
+                <w:sz w:val="20"/>
+                <w:szCs w:val="20"/>
+                <w:lang w:eastAsia="en-ID"/>
+              </w:rPr>
+              <w:t xml:space="preserve"> Timer and Counter</w:t>
+            </w:r>
           </w:p>
         </w:tc>
         <w:tc>
@@ -942,6 +1371,38 @@
                 <w:lang w:eastAsia="en-ID"/>
               </w:rPr>
             </w:pPr>
+            <w:r>
+              <w:rPr>
+                <w:rFonts w:cs="Arial"/>
+                <w:color w:val="000000"/>
+                <w:sz w:val="20"/>
+                <w:szCs w:val="20"/>
+                <w:lang w:eastAsia="en-ID"/>
+              </w:rPr>
+              <w:t xml:space="preserve">PLC: PLC Modular dan Compact, Ladder Diagram, </w:t>
+            </w:r>
+            <w:proofErr w:type="spellStart"/>
+            <w:r>
+              <w:rPr>
+                <w:rFonts w:cs="Arial"/>
+                <w:color w:val="000000"/>
+                <w:sz w:val="20"/>
+                <w:szCs w:val="20"/>
+                <w:lang w:eastAsia="en-ID"/>
+              </w:rPr>
+              <w:t>jenis-jenis</w:t>
+            </w:r>
+            <w:proofErr w:type="spellEnd"/>
+            <w:r>
+              <w:rPr>
+                <w:rFonts w:cs="Arial"/>
+                <w:color w:val="000000"/>
+                <w:sz w:val="20"/>
+                <w:szCs w:val="20"/>
+                <w:lang w:eastAsia="en-ID"/>
+              </w:rPr>
+              <w:t xml:space="preserve"> timer and counter</w:t>
+            </w:r>
           </w:p>
         </w:tc>
         <w:tc>
@@ -1478,7 +1939,7 @@
                   </wp:anchor>
                 </w:drawing>
               </mc:Choice>
-              <mc:Fallback xmlns:a="http://schemas.openxmlformats.org/drawingml/2006/main" xmlns:pic="http://schemas.openxmlformats.org/drawingml/2006/picture" xmlns:a14="http://schemas.microsoft.com/office/drawing/2010/main">
+              <mc:Fallback xmlns:a14="http://schemas.microsoft.com/office/drawing/2010/main" xmlns:pic="http://schemas.openxmlformats.org/drawingml/2006/picture" xmlns:a="http://schemas.openxmlformats.org/drawingml/2006/main">
                 <w:pict>
                   <v:shapetype id="_x0000_t111" coordsize="21600,21600" o:spt="111" path="m4321,l21600,,17204,21600,,21600xe" w14:anchorId="7F149A5E">
                     <v:stroke joinstyle="miter"/>
@@ -1605,7 +2066,7 @@
             </wp:anchor>
           </w:drawing>
         </mc:Choice>
-        <mc:Fallback xmlns:a="http://schemas.openxmlformats.org/drawingml/2006/main" xmlns:pic="http://schemas.openxmlformats.org/drawingml/2006/picture" xmlns:a14="http://schemas.microsoft.com/office/drawing/2010/main">
+        <mc:Fallback xmlns:a14="http://schemas.microsoft.com/office/drawing/2010/main" xmlns:pic="http://schemas.openxmlformats.org/drawingml/2006/picture" xmlns:a="http://schemas.openxmlformats.org/drawingml/2006/main">
           <w:pict>
             <v:shape id="Flowchart: Data 8" style="position:absolute;margin-left:118.15pt;margin-top:-45pt;width:169.35pt;height:39.4pt;z-index:251663360;visibility:visible;mso-wrap-style:square;mso-width-percent:0;mso-height-percent:0;mso-wrap-distance-left:9pt;mso-wrap-distance-top:0;mso-wrap-distance-right:9pt;mso-wrap-distance-bottom:0;mso-position-horizontal:right;mso-position-horizontal-relative:left-margin-area;mso-position-vertical:absolute;mso-position-vertical-relative:text;mso-width-percent:0;mso-height-percent:0;mso-width-relative:margin;mso-height-relative:margin;v-text-anchor:middle" o:spid="_x0000_s1026" fillcolor="#0036b2" stroked="f" strokeweight="2pt" type="#_x0000_t111" o:gfxdata="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" w14:anchorId="29C9F441">
               <w10:wrap anchorx="margin"/>
